--- a/dossier_technique/Documentation utilisateur.docx
+++ b/dossier_technique/Documentation utilisateur.docx
@@ -24,15 +24,7 @@
     </w:p>
     <w:p>
       <w:r>
-        <w:t>Cette application se compose en deux parties l’une qui permet à des adhérents d’accéder au site web Lyon palme pour pouvoir voir le trombinoscope, permettre au nageur de modifier son pot de passe en respectant l’</w:t>
-      </w:r>
-      <w:proofErr w:type="spellStart"/>
-      <w:r>
-        <w:t>anssi</w:t>
-      </w:r>
-      <w:proofErr w:type="spellEnd"/>
-      <w:r>
-        <w:t>.</w:t>
+        <w:t>Cette application se compose en deux parties l’une qui permet à des adhérents d’accéder au site web Lyon palme pour pouvoir voir le trombinoscope, permettre au nageur de modifier son pot de passe en respectant l’anssi.</w:t>
       </w:r>
     </w:p>
     <w:p>
@@ -60,9 +52,1023 @@
         <w:t xml:space="preserve"> respecté composé de la couleur violet ainsi que le bleu marin</w:t>
       </w:r>
     </w:p>
+    <w:p>
+      <w:r>
+        <w:rPr>
+          <w:noProof/>
+        </w:rPr>
+        <w:drawing>
+          <wp:inline distT="0" distB="0" distL="0" distR="0" wp14:anchorId="13035BD7" wp14:editId="7E8C84BC">
+            <wp:extent cx="5760720" cy="2748280"/>
+            <wp:effectExtent l="0" t="0" r="0" b="0"/>
+            <wp:docPr id="1664467222" name="Image 1"/>
+            <wp:cNvGraphicFramePr>
+              <a:graphicFrameLocks xmlns:a="http://schemas.openxmlformats.org/drawingml/2006/main" noChangeAspect="1"/>
+            </wp:cNvGraphicFramePr>
+            <a:graphic xmlns:a="http://schemas.openxmlformats.org/drawingml/2006/main">
+              <a:graphicData uri="http://schemas.openxmlformats.org/drawingml/2006/picture">
+                <pic:pic xmlns:pic="http://schemas.openxmlformats.org/drawingml/2006/picture">
+                  <pic:nvPicPr>
+                    <pic:cNvPr id="1664467222" name=""/>
+                    <pic:cNvPicPr/>
+                  </pic:nvPicPr>
+                  <pic:blipFill>
+                    <a:blip r:embed="rId6"/>
+                    <a:stretch>
+                      <a:fillRect/>
+                    </a:stretch>
+                  </pic:blipFill>
+                  <pic:spPr>
+                    <a:xfrm>
+                      <a:off x="0" y="0"/>
+                      <a:ext cx="5760720" cy="2748280"/>
+                    </a:xfrm>
+                    <a:prstGeom prst="rect">
+                      <a:avLst/>
+                    </a:prstGeom>
+                  </pic:spPr>
+                </pic:pic>
+              </a:graphicData>
+            </a:graphic>
+          </wp:inline>
+        </w:drawing>
+      </w:r>
+    </w:p>
+    <w:p>
+      <w:r>
+        <w:t>Ici ce trouve la page d’accueil de notre site web, comme nous pouvons le voir il y a une navbar</w:t>
+      </w:r>
+    </w:p>
+    <w:p>
+      <w:r>
+        <w:t xml:space="preserve">En cliquant sur secrétaire cela nous renverra au formulaire de connexion pour une secrétaire, les pages sont </w:t>
+      </w:r>
+      <w:r>
+        <w:t>protégées</w:t>
+      </w:r>
+      <w:r>
+        <w:t xml:space="preserve"> en fonction des rôles des utilisateur un nageur ne pas accéder </w:t>
+      </w:r>
+      <w:proofErr w:type="gramStart"/>
+      <w:r>
+        <w:t>a</w:t>
+      </w:r>
+      <w:proofErr w:type="gramEnd"/>
+      <w:r>
+        <w:t xml:space="preserve"> l’accueil de la page secrétaire.</w:t>
+      </w:r>
+    </w:p>
+    <w:p>
+      <w:r>
+        <w:rPr>
+          <w:noProof/>
+        </w:rPr>
+        <w:drawing>
+          <wp:inline distT="0" distB="0" distL="0" distR="0" wp14:anchorId="4FF7D689" wp14:editId="16EF62C1">
+            <wp:extent cx="5760720" cy="2738755"/>
+            <wp:effectExtent l="0" t="0" r="0" b="4445"/>
+            <wp:docPr id="1000352066" name="Image 1"/>
+            <wp:cNvGraphicFramePr>
+              <a:graphicFrameLocks xmlns:a="http://schemas.openxmlformats.org/drawingml/2006/main" noChangeAspect="1"/>
+            </wp:cNvGraphicFramePr>
+            <a:graphic xmlns:a="http://schemas.openxmlformats.org/drawingml/2006/main">
+              <a:graphicData uri="http://schemas.openxmlformats.org/drawingml/2006/picture">
+                <pic:pic xmlns:pic="http://schemas.openxmlformats.org/drawingml/2006/picture">
+                  <pic:nvPicPr>
+                    <pic:cNvPr id="1000352066" name=""/>
+                    <pic:cNvPicPr/>
+                  </pic:nvPicPr>
+                  <pic:blipFill>
+                    <a:blip r:embed="rId7"/>
+                    <a:stretch>
+                      <a:fillRect/>
+                    </a:stretch>
+                  </pic:blipFill>
+                  <pic:spPr>
+                    <a:xfrm>
+                      <a:off x="0" y="0"/>
+                      <a:ext cx="5760720" cy="2738755"/>
+                    </a:xfrm>
+                    <a:prstGeom prst="rect">
+                      <a:avLst/>
+                    </a:prstGeom>
+                  </pic:spPr>
+                </pic:pic>
+              </a:graphicData>
+            </a:graphic>
+          </wp:inline>
+        </w:drawing>
+      </w:r>
+    </w:p>
+    <w:p>
+      <w:r>
+        <w:t xml:space="preserve">En créant un super User sur </w:t>
+      </w:r>
+      <w:r>
+        <w:t>Django</w:t>
+      </w:r>
+    </w:p>
+    <w:p>
+      <w:pPr>
+        <w:shd w:val="clear" w:color="auto" w:fill="0D1117"/>
+        <w:spacing w:after="0" w:line="285" w:lineRule="atLeast"/>
+        <w:rPr>
+          <w:rFonts w:ascii="Consolas" w:eastAsia="Times New Roman" w:hAnsi="Consolas" w:cs="Times New Roman"/>
+          <w:color w:val="E6EDF3"/>
+          <w:kern w:val="0"/>
+          <w:sz w:val="21"/>
+          <w:szCs w:val="21"/>
+          <w:lang w:eastAsia="fr-FR"/>
+          <w14:ligatures w14:val="none"/>
+        </w:rPr>
+      </w:pPr>
+      <w:proofErr w:type="gramStart"/>
+      <w:r>
+        <w:rPr>
+          <w:rFonts w:ascii="Consolas" w:eastAsia="Times New Roman" w:hAnsi="Consolas" w:cs="Times New Roman"/>
+          <w:color w:val="FFA657"/>
+          <w:kern w:val="0"/>
+          <w:sz w:val="21"/>
+          <w:szCs w:val="21"/>
+          <w:lang w:eastAsia="fr-FR"/>
+          <w14:ligatures w14:val="none"/>
+        </w:rPr>
+        <w:lastRenderedPageBreak/>
+        <w:t>python</w:t>
+      </w:r>
+      <w:proofErr w:type="gramEnd"/>
+      <w:r>
+        <w:rPr>
+          <w:rFonts w:ascii="Consolas" w:eastAsia="Times New Roman" w:hAnsi="Consolas" w:cs="Times New Roman"/>
+          <w:color w:val="FFA657"/>
+          <w:kern w:val="0"/>
+          <w:sz w:val="21"/>
+          <w:szCs w:val="21"/>
+          <w:lang w:eastAsia="fr-FR"/>
+          <w14:ligatures w14:val="none"/>
+        </w:rPr>
+        <w:t>3</w:t>
+      </w:r>
+      <w:r>
+        <w:rPr>
+          <w:rFonts w:ascii="Consolas" w:eastAsia="Times New Roman" w:hAnsi="Consolas" w:cs="Times New Roman"/>
+          <w:color w:val="E6EDF3"/>
+          <w:kern w:val="0"/>
+          <w:sz w:val="21"/>
+          <w:szCs w:val="21"/>
+          <w:lang w:eastAsia="fr-FR"/>
+          <w14:ligatures w14:val="none"/>
+        </w:rPr>
+        <w:t xml:space="preserve"> </w:t>
+      </w:r>
+      <w:r>
+        <w:rPr>
+          <w:rFonts w:ascii="Consolas" w:eastAsia="Times New Roman" w:hAnsi="Consolas" w:cs="Times New Roman"/>
+          <w:color w:val="A5D6FF"/>
+          <w:kern w:val="0"/>
+          <w:sz w:val="21"/>
+          <w:szCs w:val="21"/>
+          <w:lang w:eastAsia="fr-FR"/>
+          <w14:ligatures w14:val="none"/>
+        </w:rPr>
+        <w:t>manage.py</w:t>
+      </w:r>
+      <w:r>
+        <w:rPr>
+          <w:rFonts w:ascii="Consolas" w:eastAsia="Times New Roman" w:hAnsi="Consolas" w:cs="Times New Roman"/>
+          <w:color w:val="E6EDF3"/>
+          <w:kern w:val="0"/>
+          <w:sz w:val="21"/>
+          <w:szCs w:val="21"/>
+          <w:lang w:eastAsia="fr-FR"/>
+          <w14:ligatures w14:val="none"/>
+        </w:rPr>
+        <w:t xml:space="preserve"> </w:t>
+      </w:r>
+      <w:r>
+        <w:rPr>
+          <w:rFonts w:ascii="Consolas" w:eastAsia="Times New Roman" w:hAnsi="Consolas" w:cs="Times New Roman"/>
+          <w:color w:val="A5D6FF"/>
+          <w:kern w:val="0"/>
+          <w:sz w:val="21"/>
+          <w:szCs w:val="21"/>
+          <w:lang w:eastAsia="fr-FR"/>
+          <w14:ligatures w14:val="none"/>
+        </w:rPr>
+        <w:t>createsuperuser</w:t>
+      </w:r>
+    </w:p>
+    <w:p>
+      <w:pPr>
+        <w:shd w:val="clear" w:color="auto" w:fill="0D1117"/>
+        <w:spacing w:after="0" w:line="285" w:lineRule="atLeast"/>
+        <w:rPr>
+          <w:rFonts w:ascii="Consolas" w:eastAsia="Times New Roman" w:hAnsi="Consolas" w:cs="Times New Roman"/>
+          <w:color w:val="E6EDF3"/>
+          <w:kern w:val="0"/>
+          <w:sz w:val="21"/>
+          <w:szCs w:val="21"/>
+          <w:lang w:eastAsia="fr-FR"/>
+          <w14:ligatures w14:val="none"/>
+        </w:rPr>
+      </w:pPr>
+      <w:r>
+        <w:rPr>
+          <w:rFonts w:ascii="Consolas" w:eastAsia="Times New Roman" w:hAnsi="Consolas" w:cs="Times New Roman"/>
+          <w:color w:val="FFA657"/>
+          <w:kern w:val="0"/>
+          <w:sz w:val="21"/>
+          <w:szCs w:val="21"/>
+          <w:lang w:eastAsia="fr-FR"/>
+          <w14:ligatures w14:val="none"/>
+        </w:rPr>
+        <w:t>Nom</w:t>
+      </w:r>
+      <w:r>
+        <w:rPr>
+          <w:rFonts w:ascii="Consolas" w:eastAsia="Times New Roman" w:hAnsi="Consolas" w:cs="Times New Roman"/>
+          <w:color w:val="E6EDF3"/>
+          <w:kern w:val="0"/>
+          <w:sz w:val="21"/>
+          <w:szCs w:val="21"/>
+          <w:lang w:eastAsia="fr-FR"/>
+          <w14:ligatures w14:val="none"/>
+        </w:rPr>
+        <w:t xml:space="preserve"> </w:t>
+      </w:r>
+      <w:proofErr w:type="gramStart"/>
+      <w:r>
+        <w:rPr>
+          <w:rFonts w:ascii="Consolas" w:eastAsia="Times New Roman" w:hAnsi="Consolas" w:cs="Times New Roman"/>
+          <w:color w:val="A5D6FF"/>
+          <w:kern w:val="0"/>
+          <w:sz w:val="21"/>
+          <w:szCs w:val="21"/>
+          <w:lang w:eastAsia="fr-FR"/>
+          <w14:ligatures w14:val="none"/>
+        </w:rPr>
+        <w:t>d’utilisateur:</w:t>
+      </w:r>
+      <w:proofErr w:type="gramEnd"/>
+      <w:r>
+        <w:rPr>
+          <w:rFonts w:ascii="Consolas" w:eastAsia="Times New Roman" w:hAnsi="Consolas" w:cs="Times New Roman"/>
+          <w:color w:val="E6EDF3"/>
+          <w:kern w:val="0"/>
+          <w:sz w:val="21"/>
+          <w:szCs w:val="21"/>
+          <w:lang w:eastAsia="fr-FR"/>
+          <w14:ligatures w14:val="none"/>
+        </w:rPr>
+        <w:t xml:space="preserve"> </w:t>
+      </w:r>
+      <w:r>
+        <w:rPr>
+          <w:rFonts w:ascii="Consolas" w:eastAsia="Times New Roman" w:hAnsi="Consolas" w:cs="Times New Roman"/>
+          <w:color w:val="A5D6FF"/>
+          <w:kern w:val="0"/>
+          <w:sz w:val="21"/>
+          <w:szCs w:val="21"/>
+          <w:lang w:eastAsia="fr-FR"/>
+          <w14:ligatures w14:val="none"/>
+        </w:rPr>
+        <w:t>secretaire</w:t>
+      </w:r>
+    </w:p>
+    <w:p>
+      <w:pPr>
+        <w:shd w:val="clear" w:color="auto" w:fill="0D1117"/>
+        <w:spacing w:after="0" w:line="285" w:lineRule="atLeast"/>
+        <w:rPr>
+          <w:rFonts w:ascii="Consolas" w:eastAsia="Times New Roman" w:hAnsi="Consolas" w:cs="Times New Roman"/>
+          <w:color w:val="E6EDF3"/>
+          <w:kern w:val="0"/>
+          <w:sz w:val="21"/>
+          <w:szCs w:val="21"/>
+          <w:lang w:eastAsia="fr-FR"/>
+          <w14:ligatures w14:val="none"/>
+        </w:rPr>
+      </w:pPr>
+      <w:r>
+        <w:rPr>
+          <w:rFonts w:ascii="Consolas" w:eastAsia="Times New Roman" w:hAnsi="Consolas" w:cs="Times New Roman"/>
+          <w:color w:val="FFA657"/>
+          <w:kern w:val="0"/>
+          <w:sz w:val="21"/>
+          <w:szCs w:val="21"/>
+          <w:lang w:eastAsia="fr-FR"/>
+          <w14:ligatures w14:val="none"/>
+        </w:rPr>
+        <w:t>Email</w:t>
+      </w:r>
+      <w:r>
+        <w:rPr>
+          <w:rFonts w:ascii="Consolas" w:eastAsia="Times New Roman" w:hAnsi="Consolas" w:cs="Times New Roman"/>
+          <w:color w:val="E6EDF3"/>
+          <w:kern w:val="0"/>
+          <w:sz w:val="21"/>
+          <w:szCs w:val="21"/>
+          <w:lang w:eastAsia="fr-FR"/>
+          <w14:ligatures w14:val="none"/>
+        </w:rPr>
+        <w:t xml:space="preserve"> </w:t>
+      </w:r>
+      <w:proofErr w:type="gramStart"/>
+      <w:r>
+        <w:rPr>
+          <w:rFonts w:ascii="Consolas" w:eastAsia="Times New Roman" w:hAnsi="Consolas" w:cs="Times New Roman"/>
+          <w:color w:val="A5D6FF"/>
+          <w:kern w:val="0"/>
+          <w:sz w:val="21"/>
+          <w:szCs w:val="21"/>
+          <w:lang w:eastAsia="fr-FR"/>
+          <w14:ligatures w14:val="none"/>
+        </w:rPr>
+        <w:t>d’utilisateur:</w:t>
+      </w:r>
+      <w:proofErr w:type="gramEnd"/>
+      <w:r>
+        <w:rPr>
+          <w:rFonts w:ascii="Consolas" w:eastAsia="Times New Roman" w:hAnsi="Consolas" w:cs="Times New Roman"/>
+          <w:color w:val="E6EDF3"/>
+          <w:kern w:val="0"/>
+          <w:sz w:val="21"/>
+          <w:szCs w:val="21"/>
+          <w:lang w:eastAsia="fr-FR"/>
+          <w14:ligatures w14:val="none"/>
+        </w:rPr>
+        <w:t xml:space="preserve"> </w:t>
+      </w:r>
+      <w:r>
+        <w:rPr>
+          <w:rFonts w:ascii="Consolas" w:eastAsia="Times New Roman" w:hAnsi="Consolas" w:cs="Times New Roman"/>
+          <w:color w:val="A5D6FF"/>
+          <w:kern w:val="0"/>
+          <w:sz w:val="21"/>
+          <w:szCs w:val="21"/>
+          <w:lang w:eastAsia="fr-FR"/>
+          <w14:ligatures w14:val="none"/>
+        </w:rPr>
+        <w:t>secretaire@gmail.com</w:t>
+      </w:r>
+    </w:p>
+    <w:p>
+      <w:pPr>
+        <w:shd w:val="clear" w:color="auto" w:fill="0D1117"/>
+        <w:spacing w:after="0" w:line="285" w:lineRule="atLeast"/>
+        <w:rPr>
+          <w:rFonts w:ascii="Consolas" w:eastAsia="Times New Roman" w:hAnsi="Consolas" w:cs="Times New Roman"/>
+          <w:color w:val="E6EDF3"/>
+          <w:kern w:val="0"/>
+          <w:sz w:val="21"/>
+          <w:szCs w:val="21"/>
+          <w:lang w:eastAsia="fr-FR"/>
+          <w14:ligatures w14:val="none"/>
+        </w:rPr>
+      </w:pPr>
+      <w:r>
+        <w:rPr>
+          <w:rFonts w:ascii="Consolas" w:eastAsia="Times New Roman" w:hAnsi="Consolas" w:cs="Times New Roman"/>
+          <w:color w:val="FFA657"/>
+          <w:kern w:val="0"/>
+          <w:sz w:val="21"/>
+          <w:szCs w:val="21"/>
+          <w:lang w:eastAsia="fr-FR"/>
+          <w14:ligatures w14:val="none"/>
+        </w:rPr>
+        <w:t>Password</w:t>
+      </w:r>
+      <w:r>
+        <w:rPr>
+          <w:rFonts w:ascii="Consolas" w:eastAsia="Times New Roman" w:hAnsi="Consolas" w:cs="Times New Roman"/>
+          <w:color w:val="E6EDF3"/>
+          <w:kern w:val="0"/>
+          <w:sz w:val="21"/>
+          <w:szCs w:val="21"/>
+          <w:lang w:eastAsia="fr-FR"/>
+          <w14:ligatures w14:val="none"/>
+        </w:rPr>
+        <w:t xml:space="preserve"> </w:t>
+      </w:r>
+      <w:proofErr w:type="gramStart"/>
+      <w:r>
+        <w:rPr>
+          <w:rFonts w:ascii="Consolas" w:eastAsia="Times New Roman" w:hAnsi="Consolas" w:cs="Times New Roman"/>
+          <w:color w:val="A5D6FF"/>
+          <w:kern w:val="0"/>
+          <w:sz w:val="21"/>
+          <w:szCs w:val="21"/>
+          <w:lang w:eastAsia="fr-FR"/>
+          <w14:ligatures w14:val="none"/>
+        </w:rPr>
+        <w:t>d’utilisateur:</w:t>
+      </w:r>
+      <w:proofErr w:type="gramEnd"/>
+      <w:r>
+        <w:rPr>
+          <w:rFonts w:ascii="Consolas" w:eastAsia="Times New Roman" w:hAnsi="Consolas" w:cs="Times New Roman"/>
+          <w:color w:val="E6EDF3"/>
+          <w:kern w:val="0"/>
+          <w:sz w:val="21"/>
+          <w:szCs w:val="21"/>
+          <w:lang w:eastAsia="fr-FR"/>
+          <w14:ligatures w14:val="none"/>
+        </w:rPr>
+        <w:t xml:space="preserve"> </w:t>
+      </w:r>
+      <w:r>
+        <w:rPr>
+          <w:rFonts w:ascii="Consolas" w:eastAsia="Times New Roman" w:hAnsi="Consolas" w:cs="Times New Roman"/>
+          <w:color w:val="A5D6FF"/>
+          <w:kern w:val="0"/>
+          <w:sz w:val="21"/>
+          <w:szCs w:val="21"/>
+          <w:lang w:eastAsia="fr-FR"/>
+          <w14:ligatures w14:val="none"/>
+        </w:rPr>
+        <w:t>C1Secret!</w:t>
+      </w:r>
+    </w:p>
+    <w:p>
+      <w:r>
+        <w:t xml:space="preserve">Grace a </w:t>
+      </w:r>
+      <w:proofErr w:type="gramStart"/>
+      <w:r>
+        <w:t>ces commande</w:t>
+      </w:r>
+      <w:proofErr w:type="gramEnd"/>
+      <w:r>
+        <w:t xml:space="preserve"> nous pourront nous connecter et accéder a la page d’accueil du secrétaire</w:t>
+      </w:r>
+    </w:p>
+    <w:p>
+      <w:r>
+        <w:rPr>
+          <w:noProof/>
+        </w:rPr>
+        <w:drawing>
+          <wp:inline distT="0" distB="0" distL="0" distR="0" wp14:anchorId="563257F8" wp14:editId="1E9EC28F">
+            <wp:extent cx="5760720" cy="2611755"/>
+            <wp:effectExtent l="0" t="0" r="0" b="0"/>
+            <wp:docPr id="2104640665" name="Image 1"/>
+            <wp:cNvGraphicFramePr>
+              <a:graphicFrameLocks xmlns:a="http://schemas.openxmlformats.org/drawingml/2006/main" noChangeAspect="1"/>
+            </wp:cNvGraphicFramePr>
+            <a:graphic xmlns:a="http://schemas.openxmlformats.org/drawingml/2006/main">
+              <a:graphicData uri="http://schemas.openxmlformats.org/drawingml/2006/picture">
+                <pic:pic xmlns:pic="http://schemas.openxmlformats.org/drawingml/2006/picture">
+                  <pic:nvPicPr>
+                    <pic:cNvPr id="2104640665" name=""/>
+                    <pic:cNvPicPr/>
+                  </pic:nvPicPr>
+                  <pic:blipFill>
+                    <a:blip r:embed="rId8"/>
+                    <a:stretch>
+                      <a:fillRect/>
+                    </a:stretch>
+                  </pic:blipFill>
+                  <pic:spPr>
+                    <a:xfrm>
+                      <a:off x="0" y="0"/>
+                      <a:ext cx="5760720" cy="2611755"/>
+                    </a:xfrm>
+                    <a:prstGeom prst="rect">
+                      <a:avLst/>
+                    </a:prstGeom>
+                  </pic:spPr>
+                </pic:pic>
+              </a:graphicData>
+            </a:graphic>
+          </wp:inline>
+        </w:drawing>
+      </w:r>
+    </w:p>
+    <w:p>
+      <w:r>
+        <w:t xml:space="preserve">Dans la page d’accueil du nageur nous pouvons soit nous déconnecter, </w:t>
+      </w:r>
+    </w:p>
+    <w:p>
+      <w:r>
+        <w:t>Inscrire</w:t>
+      </w:r>
+      <w:r>
+        <w:t xml:space="preserve"> </w:t>
+      </w:r>
+      <w:r>
+        <w:t>un nouvel adhérent</w:t>
+      </w:r>
+    </w:p>
+    <w:p>
+      <w:pPr>
+        <w:rPr>
+          <w:noProof/>
+        </w:rPr>
+      </w:pPr>
+      <w:r>
+        <w:rPr>
+          <w:noProof/>
+        </w:rPr>
+        <w:drawing>
+          <wp:inline distT="0" distB="0" distL="0" distR="0" wp14:anchorId="2173162F" wp14:editId="45FE1CB4">
+            <wp:extent cx="4098347" cy="3592830"/>
+            <wp:effectExtent l="0" t="0" r="0" b="7620"/>
+            <wp:docPr id="793969575" name="Image 1"/>
+            <wp:cNvGraphicFramePr>
+              <a:graphicFrameLocks xmlns:a="http://schemas.openxmlformats.org/drawingml/2006/main" noChangeAspect="1"/>
+            </wp:cNvGraphicFramePr>
+            <a:graphic xmlns:a="http://schemas.openxmlformats.org/drawingml/2006/main">
+              <a:graphicData uri="http://schemas.openxmlformats.org/drawingml/2006/picture">
+                <pic:pic xmlns:pic="http://schemas.openxmlformats.org/drawingml/2006/picture">
+                  <pic:nvPicPr>
+                    <pic:cNvPr id="793969575" name=""/>
+                    <pic:cNvPicPr/>
+                  </pic:nvPicPr>
+                  <pic:blipFill>
+                    <a:blip r:embed="rId9"/>
+                    <a:stretch>
+                      <a:fillRect/>
+                    </a:stretch>
+                  </pic:blipFill>
+                  <pic:spPr>
+                    <a:xfrm>
+                      <a:off x="0" y="0"/>
+                      <a:ext cx="4106473" cy="3599954"/>
+                    </a:xfrm>
+                    <a:prstGeom prst="rect">
+                      <a:avLst/>
+                    </a:prstGeom>
+                  </pic:spPr>
+                </pic:pic>
+              </a:graphicData>
+            </a:graphic>
+          </wp:inline>
+        </w:drawing>
+      </w:r>
+    </w:p>
+    <w:p>
+      <w:r>
+        <w:t xml:space="preserve">C’est ici que nous </w:t>
+      </w:r>
+      <w:r>
+        <w:t>créant</w:t>
+      </w:r>
+      <w:r>
+        <w:t xml:space="preserve"> des comptes adhérents qui vont </w:t>
+      </w:r>
+      <w:r>
+        <w:t>être</w:t>
+      </w:r>
+      <w:r>
+        <w:t xml:space="preserve"> composé de </w:t>
+      </w:r>
+    </w:p>
+    <w:p>
+      <w:r>
+        <w:t>L’initiale</w:t>
+      </w:r>
+      <w:r>
+        <w:t xml:space="preserve"> du </w:t>
+      </w:r>
+      <w:r>
+        <w:t>prénom</w:t>
+      </w:r>
+      <w:r>
+        <w:t xml:space="preserve"> + le nom</w:t>
+      </w:r>
+      <w:r>
+        <w:t xml:space="preserve"> avec comme mot de passe la date de naissance dans ce format </w:t>
+      </w:r>
+    </w:p>
+    <w:p>
+      <w:r>
+        <w:t>AAAA-MM-JJ</w:t>
+      </w:r>
+    </w:p>
+    <w:p>
+      <w:r>
+        <w:rPr>
+          <w:noProof/>
+        </w:rPr>
+        <w:lastRenderedPageBreak/>
+        <w:drawing>
+          <wp:inline distT="0" distB="0" distL="0" distR="0" wp14:anchorId="5C4AFA53" wp14:editId="449DADF1">
+            <wp:extent cx="5760720" cy="721995"/>
+            <wp:effectExtent l="0" t="0" r="0" b="1905"/>
+            <wp:docPr id="411000962" name="Image 1"/>
+            <wp:cNvGraphicFramePr>
+              <a:graphicFrameLocks xmlns:a="http://schemas.openxmlformats.org/drawingml/2006/main" noChangeAspect="1"/>
+            </wp:cNvGraphicFramePr>
+            <a:graphic xmlns:a="http://schemas.openxmlformats.org/drawingml/2006/main">
+              <a:graphicData uri="http://schemas.openxmlformats.org/drawingml/2006/picture">
+                <pic:pic xmlns:pic="http://schemas.openxmlformats.org/drawingml/2006/picture">
+                  <pic:nvPicPr>
+                    <pic:cNvPr id="411000962" name=""/>
+                    <pic:cNvPicPr/>
+                  </pic:nvPicPr>
+                  <pic:blipFill>
+                    <a:blip r:embed="rId10"/>
+                    <a:stretch>
+                      <a:fillRect/>
+                    </a:stretch>
+                  </pic:blipFill>
+                  <pic:spPr>
+                    <a:xfrm>
+                      <a:off x="0" y="0"/>
+                      <a:ext cx="5760720" cy="721995"/>
+                    </a:xfrm>
+                    <a:prstGeom prst="rect">
+                      <a:avLst/>
+                    </a:prstGeom>
+                  </pic:spPr>
+                </pic:pic>
+              </a:graphicData>
+            </a:graphic>
+          </wp:inline>
+        </w:drawing>
+      </w:r>
+      <w:r>
+        <w:t xml:space="preserve"> </w:t>
+      </w:r>
+      <w:proofErr w:type="gramStart"/>
+      <w:r>
+        <w:t>nous</w:t>
+      </w:r>
+      <w:proofErr w:type="gramEnd"/>
+      <w:r>
+        <w:t xml:space="preserve"> pouvons également changer le mot de passe de notre utilisateur </w:t>
+      </w:r>
+      <w:r>
+        <w:t>secrétaire</w:t>
+      </w:r>
+    </w:p>
+    <w:p>
+      <w:r>
+        <w:rPr>
+          <w:noProof/>
+        </w:rPr>
+        <w:drawing>
+          <wp:inline distT="0" distB="0" distL="0" distR="0" wp14:anchorId="49A11239" wp14:editId="3D3AF83E">
+            <wp:extent cx="5760720" cy="3125470"/>
+            <wp:effectExtent l="0" t="0" r="0" b="0"/>
+            <wp:docPr id="1892582127" name="Image 1"/>
+            <wp:cNvGraphicFramePr>
+              <a:graphicFrameLocks xmlns:a="http://schemas.openxmlformats.org/drawingml/2006/main" noChangeAspect="1"/>
+            </wp:cNvGraphicFramePr>
+            <a:graphic xmlns:a="http://schemas.openxmlformats.org/drawingml/2006/main">
+              <a:graphicData uri="http://schemas.openxmlformats.org/drawingml/2006/picture">
+                <pic:pic xmlns:pic="http://schemas.openxmlformats.org/drawingml/2006/picture">
+                  <pic:nvPicPr>
+                    <pic:cNvPr id="1892582127" name=""/>
+                    <pic:cNvPicPr/>
+                  </pic:nvPicPr>
+                  <pic:blipFill>
+                    <a:blip r:embed="rId11"/>
+                    <a:stretch>
+                      <a:fillRect/>
+                    </a:stretch>
+                  </pic:blipFill>
+                  <pic:spPr>
+                    <a:xfrm>
+                      <a:off x="0" y="0"/>
+                      <a:ext cx="5760720" cy="3125470"/>
+                    </a:xfrm>
+                    <a:prstGeom prst="rect">
+                      <a:avLst/>
+                    </a:prstGeom>
+                  </pic:spPr>
+                </pic:pic>
+              </a:graphicData>
+            </a:graphic>
+          </wp:inline>
+        </w:drawing>
+      </w:r>
+    </w:p>
+    <w:p>
+      <w:r>
+        <w:t>Nous pouvons également consulter des données personnelles d’adhérents et décider de les archiver ou de modifier leurs profils.</w:t>
+      </w:r>
+    </w:p>
     <w:p/>
-    <w:p/>
-    <w:p/>
+    <w:p>
+      <w:r>
+        <w:t xml:space="preserve">Désormais nous switchons de compte nous nous connectons dans notre compte nageur qui pour la </w:t>
+      </w:r>
+      <w:r>
+        <w:t>première</w:t>
+      </w:r>
+      <w:r>
+        <w:t xml:space="preserve"> connexion est composé de l’initial du </w:t>
+      </w:r>
+      <w:r>
+        <w:t>prénom</w:t>
+      </w:r>
+      <w:r>
+        <w:t xml:space="preserve"> + nom de famille</w:t>
+      </w:r>
+    </w:p>
+    <w:p>
+      <w:r>
+        <w:t xml:space="preserve">Avec comme mdp la date de naissance dans ce format </w:t>
+      </w:r>
+      <w:r>
+        <w:t>AAAA-MM-JJ</w:t>
+      </w:r>
+    </w:p>
+    <w:p>
+      <w:r>
+        <w:rPr>
+          <w:noProof/>
+        </w:rPr>
+        <w:lastRenderedPageBreak/>
+        <w:drawing>
+          <wp:inline distT="0" distB="0" distL="0" distR="0" wp14:anchorId="1ED8187D" wp14:editId="779312E1">
+            <wp:extent cx="5760720" cy="3217545"/>
+            <wp:effectExtent l="0" t="0" r="0" b="1905"/>
+            <wp:docPr id="1719884621" name="Image 1"/>
+            <wp:cNvGraphicFramePr>
+              <a:graphicFrameLocks xmlns:a="http://schemas.openxmlformats.org/drawingml/2006/main" noChangeAspect="1"/>
+            </wp:cNvGraphicFramePr>
+            <a:graphic xmlns:a="http://schemas.openxmlformats.org/drawingml/2006/main">
+              <a:graphicData uri="http://schemas.openxmlformats.org/drawingml/2006/picture">
+                <pic:pic xmlns:pic="http://schemas.openxmlformats.org/drawingml/2006/picture">
+                  <pic:nvPicPr>
+                    <pic:cNvPr id="1719884621" name=""/>
+                    <pic:cNvPicPr/>
+                  </pic:nvPicPr>
+                  <pic:blipFill>
+                    <a:blip r:embed="rId12"/>
+                    <a:stretch>
+                      <a:fillRect/>
+                    </a:stretch>
+                  </pic:blipFill>
+                  <pic:spPr>
+                    <a:xfrm>
+                      <a:off x="0" y="0"/>
+                      <a:ext cx="5760720" cy="3217545"/>
+                    </a:xfrm>
+                    <a:prstGeom prst="rect">
+                      <a:avLst/>
+                    </a:prstGeom>
+                  </pic:spPr>
+                </pic:pic>
+              </a:graphicData>
+            </a:graphic>
+          </wp:inline>
+        </w:drawing>
+      </w:r>
+    </w:p>
+    <w:p>
+      <w:r>
+        <w:t xml:space="preserve">Nous arrivons dans cet accueil, ici nous pouvons soit modifier nos données personnelles </w:t>
+      </w:r>
+      <w:r>
+        <w:t>grâce</w:t>
+      </w:r>
+      <w:r>
+        <w:t xml:space="preserve"> a un formulaire </w:t>
+      </w:r>
+      <w:proofErr w:type="gramStart"/>
+      <w:r>
+        <w:t>a</w:t>
+      </w:r>
+      <w:proofErr w:type="gramEnd"/>
+      <w:r>
+        <w:t xml:space="preserve"> remplir </w:t>
+      </w:r>
+    </w:p>
+    <w:p>
+      <w:r>
+        <w:rPr>
+          <w:noProof/>
+        </w:rPr>
+        <w:drawing>
+          <wp:inline distT="0" distB="0" distL="0" distR="0" wp14:anchorId="7A27EBF8" wp14:editId="4BE272E6">
+            <wp:extent cx="3534595" cy="3514725"/>
+            <wp:effectExtent l="0" t="0" r="8890" b="0"/>
+            <wp:docPr id="1934006911" name="Image 1"/>
+            <wp:cNvGraphicFramePr>
+              <a:graphicFrameLocks xmlns:a="http://schemas.openxmlformats.org/drawingml/2006/main" noChangeAspect="1"/>
+            </wp:cNvGraphicFramePr>
+            <a:graphic xmlns:a="http://schemas.openxmlformats.org/drawingml/2006/main">
+              <a:graphicData uri="http://schemas.openxmlformats.org/drawingml/2006/picture">
+                <pic:pic xmlns:pic="http://schemas.openxmlformats.org/drawingml/2006/picture">
+                  <pic:nvPicPr>
+                    <pic:cNvPr id="1934006911" name=""/>
+                    <pic:cNvPicPr/>
+                  </pic:nvPicPr>
+                  <pic:blipFill>
+                    <a:blip r:embed="rId13"/>
+                    <a:stretch>
+                      <a:fillRect/>
+                    </a:stretch>
+                  </pic:blipFill>
+                  <pic:spPr>
+                    <a:xfrm>
+                      <a:off x="0" y="0"/>
+                      <a:ext cx="3541722" cy="3521812"/>
+                    </a:xfrm>
+                    <a:prstGeom prst="rect">
+                      <a:avLst/>
+                    </a:prstGeom>
+                  </pic:spPr>
+                </pic:pic>
+              </a:graphicData>
+            </a:graphic>
+          </wp:inline>
+        </w:drawing>
+      </w:r>
+    </w:p>
+    <w:p>
+      <w:r>
+        <w:t xml:space="preserve">Soit modifier </w:t>
+      </w:r>
+      <w:r>
+        <w:t>son</w:t>
+      </w:r>
+      <w:r>
+        <w:t xml:space="preserve"> mot de passe</w:t>
+      </w:r>
+    </w:p>
+    <w:p>
+      <w:r>
+        <w:rPr>
+          <w:noProof/>
+        </w:rPr>
+        <w:lastRenderedPageBreak/>
+        <w:drawing>
+          <wp:inline distT="0" distB="0" distL="0" distR="0" wp14:anchorId="4AF70F27" wp14:editId="64C52E3D">
+            <wp:extent cx="4096107" cy="3140710"/>
+            <wp:effectExtent l="0" t="0" r="0" b="2540"/>
+            <wp:docPr id="300920230" name="Image 1"/>
+            <wp:cNvGraphicFramePr>
+              <a:graphicFrameLocks xmlns:a="http://schemas.openxmlformats.org/drawingml/2006/main" noChangeAspect="1"/>
+            </wp:cNvGraphicFramePr>
+            <a:graphic xmlns:a="http://schemas.openxmlformats.org/drawingml/2006/main">
+              <a:graphicData uri="http://schemas.openxmlformats.org/drawingml/2006/picture">
+                <pic:pic xmlns:pic="http://schemas.openxmlformats.org/drawingml/2006/picture">
+                  <pic:nvPicPr>
+                    <pic:cNvPr id="300920230" name=""/>
+                    <pic:cNvPicPr/>
+                  </pic:nvPicPr>
+                  <pic:blipFill>
+                    <a:blip r:embed="rId14"/>
+                    <a:stretch>
+                      <a:fillRect/>
+                    </a:stretch>
+                  </pic:blipFill>
+                  <pic:spPr>
+                    <a:xfrm>
+                      <a:off x="0" y="0"/>
+                      <a:ext cx="4100262" cy="3143896"/>
+                    </a:xfrm>
+                    <a:prstGeom prst="rect">
+                      <a:avLst/>
+                    </a:prstGeom>
+                  </pic:spPr>
+                </pic:pic>
+              </a:graphicData>
+            </a:graphic>
+          </wp:inline>
+        </w:drawing>
+      </w:r>
+    </w:p>
+    <w:p>
+      <w:r>
+        <w:t xml:space="preserve">Ou voir le trombinoscope </w:t>
+      </w:r>
+    </w:p>
+    <w:p>
+      <w:r>
+        <w:rPr>
+          <w:noProof/>
+        </w:rPr>
+        <w:drawing>
+          <wp:inline distT="0" distB="0" distL="0" distR="0" wp14:anchorId="434E7ED2" wp14:editId="5B04E3FA">
+            <wp:extent cx="4676775" cy="1396537"/>
+            <wp:effectExtent l="0" t="0" r="0" b="0"/>
+            <wp:docPr id="500043931" name="Image 1"/>
+            <wp:cNvGraphicFramePr>
+              <a:graphicFrameLocks xmlns:a="http://schemas.openxmlformats.org/drawingml/2006/main" noChangeAspect="1"/>
+            </wp:cNvGraphicFramePr>
+            <a:graphic xmlns:a="http://schemas.openxmlformats.org/drawingml/2006/main">
+              <a:graphicData uri="http://schemas.openxmlformats.org/drawingml/2006/picture">
+                <pic:pic xmlns:pic="http://schemas.openxmlformats.org/drawingml/2006/picture">
+                  <pic:nvPicPr>
+                    <pic:cNvPr id="500043931" name=""/>
+                    <pic:cNvPicPr/>
+                  </pic:nvPicPr>
+                  <pic:blipFill>
+                    <a:blip r:embed="rId15"/>
+                    <a:stretch>
+                      <a:fillRect/>
+                    </a:stretch>
+                  </pic:blipFill>
+                  <pic:spPr>
+                    <a:xfrm>
+                      <a:off x="0" y="0"/>
+                      <a:ext cx="4679056" cy="1397218"/>
+                    </a:xfrm>
+                    <a:prstGeom prst="rect">
+                      <a:avLst/>
+                    </a:prstGeom>
+                  </pic:spPr>
+                </pic:pic>
+              </a:graphicData>
+            </a:graphic>
+          </wp:inline>
+        </w:drawing>
+      </w:r>
+    </w:p>
+    <w:p>
+      <w:r>
+        <w:t xml:space="preserve">Avec le nom prénom de l’adhèrent, </w:t>
+      </w:r>
+      <w:r>
+        <w:t>à</w:t>
+      </w:r>
+      <w:r>
+        <w:t xml:space="preserve"> noter que </w:t>
+      </w:r>
+      <w:r>
+        <w:t>les nageurs</w:t>
+      </w:r>
+      <w:r>
+        <w:t xml:space="preserve"> sont </w:t>
+      </w:r>
+      <w:r>
+        <w:t>invités</w:t>
+      </w:r>
+      <w:r>
+        <w:t xml:space="preserve"> </w:t>
+      </w:r>
+      <w:r>
+        <w:t>à</w:t>
+      </w:r>
+      <w:r>
+        <w:t xml:space="preserve"> envoyer des images avec comme format JPG !</w:t>
+      </w:r>
+    </w:p>
+    <w:p>
+      <w:r>
+        <w:t xml:space="preserve">Pour finir nous pouvons aussi </w:t>
+      </w:r>
+      <w:r>
+        <w:t>à</w:t>
+      </w:r>
+      <w:r>
+        <w:t xml:space="preserve"> la page d’accueil du site </w:t>
+      </w:r>
+      <w:r>
+        <w:t>voire</w:t>
+      </w:r>
+      <w:r>
+        <w:t xml:space="preserve"> la politique de confidentialité qui est importante et primordial.</w:t>
+      </w:r>
+    </w:p>
+    <w:p>
+      <w:r>
+        <w:rPr>
+          <w:noProof/>
+        </w:rPr>
+        <w:drawing>
+          <wp:inline distT="0" distB="0" distL="0" distR="0" wp14:anchorId="0E7C3524" wp14:editId="65045CC6">
+            <wp:extent cx="5760720" cy="2811780"/>
+            <wp:effectExtent l="0" t="0" r="0" b="7620"/>
+            <wp:docPr id="726386068" name="Image 1"/>
+            <wp:cNvGraphicFramePr>
+              <a:graphicFrameLocks xmlns:a="http://schemas.openxmlformats.org/drawingml/2006/main" noChangeAspect="1"/>
+            </wp:cNvGraphicFramePr>
+            <a:graphic xmlns:a="http://schemas.openxmlformats.org/drawingml/2006/main">
+              <a:graphicData uri="http://schemas.openxmlformats.org/drawingml/2006/picture">
+                <pic:pic xmlns:pic="http://schemas.openxmlformats.org/drawingml/2006/picture">
+                  <pic:nvPicPr>
+                    <pic:cNvPr id="726386068" name=""/>
+                    <pic:cNvPicPr/>
+                  </pic:nvPicPr>
+                  <pic:blipFill>
+                    <a:blip r:embed="rId16"/>
+                    <a:stretch>
+                      <a:fillRect/>
+                    </a:stretch>
+                  </pic:blipFill>
+                  <pic:spPr>
+                    <a:xfrm>
+                      <a:off x="0" y="0"/>
+                      <a:ext cx="5760720" cy="2811780"/>
+                    </a:xfrm>
+                    <a:prstGeom prst="rect">
+                      <a:avLst/>
+                    </a:prstGeom>
+                  </pic:spPr>
+                </pic:pic>
+              </a:graphicData>
+            </a:graphic>
+          </wp:inline>
+        </w:drawing>
+      </w:r>
+    </w:p>
     <w:sectPr>
       <w:pgSz w:w="11906" w:h="16838"/>
       <w:pgMar w:top="1417" w:right="1417" w:bottom="1417" w:left="1417" w:header="708" w:footer="708" w:gutter="0"/>
